--- a/src/test/resources/template03-processed-edited-in-libre-office.docx
+++ b/src/test/resources/template03-processed-edited-in-libre-office.docx
@@ -16,15 +16,15 @@
         <w:rPr>
           <w:rFonts w:ascii="Arial" w:hAnsi="Arial"/>
         </w:rPr>
-        <w:t>edited</w:t>
+        <w:t xml:space="preserve">edited </w:t>
       </w:r>
       <w:r>
         <w:rPr>
           <w:rFonts w:ascii="Arial" w:hAnsi="Arial"/>
         </w:rPr>
-        <w:t xml:space="preserve"> template with three variables with long names: </w:t>
+        <w:t xml:space="preserve">template with three variables with long names: </w:t>
       </w:r>
-      <w:bookmarkStart w:id="0" w:name="var1variableWithVeryVeryLongName01"/>
+      <w:bookmarkStart w:id="0" w:name="var_1_BDC5D3DB1F2B813B188DEAE31B4DFA4C"/>
       <w:r>
         <w:rPr>
           <w:rFonts w:ascii="Arial" w:hAnsi="Arial"/>
@@ -38,7 +38,7 @@
         </w:rPr>
         <w:t xml:space="preserve">, </w:t>
       </w:r>
-      <w:bookmarkStart w:id="1" w:name="var2variableWithVeryVeryVeryVeryVeryVeryLongName02"/>
+      <w:bookmarkStart w:id="1" w:name="var_2_6FC0E17CCB365D560BE817DF2A96B634"/>
       <w:r>
         <w:rPr>
           <w:rFonts w:ascii="Arial" w:hAnsi="Arial"/>
@@ -52,7 +52,7 @@
         </w:rPr>
         <w:t xml:space="preserve">, </w:t>
       </w:r>
-      <w:bookmarkStart w:id="2" w:name="var3variableWithVeryVeryVeryVeryVeryVeryVeryVeryVeryVeryVeryVeryLongName03"/>
+      <w:bookmarkStart w:id="2" w:name="var_3_FB7CE84076494D4C23687D8569063171"/>
       <w:r>
         <w:rPr>
           <w:rFonts w:ascii="Arial" w:hAnsi="Arial"/>
